--- a/Unterlagen/4_Realisierung/Detailplanung/Arbeitspaket_2_G6.docx
+++ b/Unterlagen/4_Realisierung/Detailplanung/Arbeitspaket_2_G6.docx
@@ -1127,10 +1127,12 @@
       <w:pPr>
         <w:pStyle w:val="dberschriftInhaltsverzeichnisEFD"/>
         <w:sectPr>
-          <w:headerReference w:type="default" r:id="rId7"/>
-          <w:footerReference w:type="default" r:id="rId8"/>
-          <w:headerReference w:type="first" r:id="rId9"/>
-          <w:footerReference w:type="first" r:id="rId10"/>
+          <w:headerReference w:type="even" r:id="rId7"/>
+          <w:headerReference w:type="default" r:id="rId8"/>
+          <w:footerReference w:type="even" r:id="rId9"/>
+          <w:footerReference w:type="default" r:id="rId10"/>
+          <w:headerReference w:type="first" r:id="rId11"/>
+          <w:footerReference w:type="first" r:id="rId12"/>
           <w:footnotePr>
             <w:pos w:val="beneathText"/>
             <w:numRestart w:val="eachPage"/>
@@ -1208,7 +1210,7 @@
         <w:rPr>
           <w:noProof/>
         </w:rPr>
-        <w:instrText xml:space="preserve"> PAGEREF _Toc25932975 \h </w:instrText>
+        <w:instrText xml:space="preserve"> PAGEREF _Toc26340228 \h </w:instrText>
       </w:r>
       <w:r>
         <w:rPr>
@@ -1283,7 +1285,7 @@
         <w:rPr>
           <w:noProof/>
         </w:rPr>
-        <w:instrText xml:space="preserve"> PAGEREF _Toc25932976 \h </w:instrText>
+        <w:instrText xml:space="preserve"> PAGEREF _Toc26340229 \h </w:instrText>
       </w:r>
       <w:r>
         <w:rPr>
@@ -1358,7 +1360,7 @@
         <w:rPr>
           <w:noProof/>
         </w:rPr>
-        <w:instrText xml:space="preserve"> PAGEREF _Toc25932977 \h </w:instrText>
+        <w:instrText xml:space="preserve"> PAGEREF _Toc26340230 \h </w:instrText>
       </w:r>
       <w:r>
         <w:rPr>
@@ -1433,7 +1435,7 @@
         <w:rPr>
           <w:noProof/>
         </w:rPr>
-        <w:instrText xml:space="preserve"> PAGEREF _Toc25932978 \h </w:instrText>
+        <w:instrText xml:space="preserve"> PAGEREF _Toc26340231 \h </w:instrText>
       </w:r>
       <w:r>
         <w:rPr>
@@ -1508,7 +1510,7 @@
         <w:rPr>
           <w:noProof/>
         </w:rPr>
-        <w:instrText xml:space="preserve"> PAGEREF _Toc25932979 \h </w:instrText>
+        <w:instrText xml:space="preserve"> PAGEREF _Toc26340232 \h </w:instrText>
       </w:r>
       <w:r>
         <w:rPr>
@@ -1583,7 +1585,7 @@
         <w:rPr>
           <w:noProof/>
         </w:rPr>
-        <w:instrText xml:space="preserve"> PAGEREF _Toc25932980 \h </w:instrText>
+        <w:instrText xml:space="preserve"> PAGEREF _Toc26340233 \h </w:instrText>
       </w:r>
       <w:r>
         <w:rPr>
@@ -1658,7 +1660,82 @@
         <w:rPr>
           <w:noProof/>
         </w:rPr>
-        <w:instrText xml:space="preserve"> PAGEREF _Toc25932981 \h </w:instrText>
+        <w:instrText xml:space="preserve"> PAGEREF _Toc26340234 \h </w:instrText>
+      </w:r>
+      <w:r>
+        <w:rPr>
+          <w:noProof/>
+        </w:rPr>
+      </w:r>
+      <w:r>
+        <w:rPr>
+          <w:noProof/>
+        </w:rPr>
+        <w:fldChar w:fldCharType="separate"/>
+      </w:r>
+      <w:r>
+        <w:rPr>
+          <w:noProof/>
+        </w:rPr>
+        <w:t>3</w:t>
+      </w:r>
+      <w:r>
+        <w:rPr>
+          <w:noProof/>
+        </w:rPr>
+        <w:fldChar w:fldCharType="end"/>
+      </w:r>
+    </w:p>
+    <w:p>
+      <w:pPr>
+        <w:pStyle w:val="Verzeichnis1"/>
+        <w:rPr>
+          <w:rFonts w:asciiTheme="minorHAnsi" w:eastAsiaTheme="minorEastAsia" w:hAnsiTheme="minorHAnsi" w:cstheme="minorBidi"/>
+          <w:noProof/>
+          <w:sz w:val="24"/>
+          <w:szCs w:val="24"/>
+          <w:lang w:eastAsia="de-DE"/>
+        </w:rPr>
+      </w:pPr>
+      <w:r>
+        <w:rPr>
+          <w:noProof/>
+        </w:rPr>
+        <w:t>8</w:t>
+      </w:r>
+      <w:r>
+        <w:rPr>
+          <w:rFonts w:asciiTheme="minorHAnsi" w:eastAsiaTheme="minorEastAsia" w:hAnsiTheme="minorHAnsi" w:cstheme="minorBidi"/>
+          <w:noProof/>
+          <w:sz w:val="24"/>
+          <w:szCs w:val="24"/>
+          <w:lang w:eastAsia="de-DE"/>
+        </w:rPr>
+        <w:tab/>
+      </w:r>
+      <w:r>
+        <w:rPr>
+          <w:noProof/>
+        </w:rPr>
+        <w:t>Termine / Aufwand</w:t>
+      </w:r>
+      <w:r>
+        <w:rPr>
+          <w:noProof/>
+        </w:rPr>
+        <w:tab/>
+      </w:r>
+      <w:r>
+        <w:rPr>
+          <w:noProof/>
+        </w:rPr>
+        <w:fldChar w:fldCharType="begin"/>
+      </w:r>
+      <w:r>
+        <w:rPr>
+          <w:noProof/>
+        </w:rPr>
+        <w:instrText xml:space="preserve"> PAGEREF _Toc26340235 \h </w:instrText>
       </w:r>
       <w:r>
         <w:rPr>
@@ -1745,7 +1822,7 @@
       <w:r>
         <w:br w:type="page"/>
       </w:r>
-      <w:bookmarkStart w:id="0" w:name="_Toc25932975"/>
+      <w:bookmarkStart w:id="1" w:name="_Toc26340228"/>
       <w:r>
         <w:lastRenderedPageBreak/>
         <w:t>Zweck</w:t>
@@ -1753,78 +1830,235 @@
       <w:r>
         <w:t xml:space="preserve"> des Dokuments</w:t>
       </w:r>
-      <w:bookmarkEnd w:id="0"/>
+      <w:bookmarkEnd w:id="1"/>
+    </w:p>
+    <w:p>
+      <w:r>
+        <w:t xml:space="preserve">Das Arbeitspaket enthält alle benötigten Informationen zur Erledigung einer gestellten </w:t>
+      </w:r>
+      <w:r>
+        <w:br/>
+        <w:t>Aufgabe.</w:t>
+      </w:r>
     </w:p>
     <w:p/>
     <w:p>
       <w:pPr>
         <w:pStyle w:val="berschrift1"/>
       </w:pPr>
-      <w:bookmarkStart w:id="1" w:name="_Toc25932976"/>
+      <w:bookmarkStart w:id="2" w:name="_Toc26340229"/>
       <w:r>
         <w:t>Arbeitsziel</w:t>
       </w:r>
-      <w:bookmarkEnd w:id="1"/>
+      <w:bookmarkEnd w:id="2"/>
+    </w:p>
+    <w:p>
+      <w:r>
+        <w:t xml:space="preserve">Das Ziel dieser Aufgabe </w:t>
+      </w:r>
+      <w:r>
+        <w:t xml:space="preserve">ist die Erstellung eines ansprechenden Frontends für die </w:t>
+      </w:r>
+      <w:r>
+        <w:t xml:space="preserve">benutzerfreundliche Benutzung. Dazu zählt das Design (CSS) und die </w:t>
+      </w:r>
+      <w:r>
+        <w:t>JavaScript</w:t>
+      </w:r>
+      <w:r>
+        <w:t xml:space="preserve"> Funktionalität, welche die Verbindung zum Backend sichert. </w:t>
+      </w:r>
     </w:p>
     <w:p/>
     <w:p>
       <w:pPr>
         <w:pStyle w:val="berschrift1"/>
       </w:pPr>
-      <w:bookmarkStart w:id="2" w:name="_Toc25932977"/>
+      <w:bookmarkStart w:id="3" w:name="_Toc26340230"/>
       <w:r>
         <w:t>Aufgabe</w:t>
       </w:r>
-      <w:bookmarkEnd w:id="2"/>
-    </w:p>
-    <w:p>
-      <w:bookmarkStart w:id="3" w:name="_GoBack"/>
       <w:bookmarkEnd w:id="3"/>
     </w:p>
     <w:p>
-      <w:pPr>
-        <w:pStyle w:val="berschrift1"/>
-      </w:pPr>
-      <w:bookmarkStart w:id="4" w:name="_Toc25932978"/>
-      <w:r>
-        <w:t>Abgrenzung</w:t>
-      </w:r>
-      <w:bookmarkEnd w:id="4"/>
+      <w:r>
+        <w:t xml:space="preserve">Es soll ein Frontend erstellt werden ohne die </w:t>
+      </w:r>
+      <w:r>
+        <w:t>Hilfe</w:t>
+      </w:r>
+      <w:r>
+        <w:t xml:space="preserve"> eines Frameworks. Die eingerichteten </w:t>
+      </w:r>
+      <w:r>
+        <w:t>Endpoints</w:t>
+      </w:r>
+      <w:r>
+        <w:t xml:space="preserve"> vom Backend sollen korrekt verbunden werden und mit den benötigten Daten befüllt werden. Anschliessend soll das Design </w:t>
+      </w:r>
+      <w:r>
+        <w:t xml:space="preserve">nach der Abspreche mit dem Projektteam erstellt und getestet werden. </w:t>
+      </w:r>
     </w:p>
     <w:p/>
     <w:p>
       <w:pPr>
         <w:pStyle w:val="berschrift1"/>
       </w:pPr>
-      <w:bookmarkStart w:id="5" w:name="_Toc25932979"/>
-      <w:r>
-        <w:t>Voraussetzung</w:t>
-      </w:r>
-      <w:bookmarkEnd w:id="5"/>
+      <w:bookmarkStart w:id="4" w:name="_Toc26340231"/>
+      <w:r>
+        <w:t>Abgrenzung</w:t>
+      </w:r>
+      <w:bookmarkEnd w:id="4"/>
+    </w:p>
+    <w:p>
+      <w:r>
+        <w:t>-</w:t>
+      </w:r>
     </w:p>
     <w:p/>
     <w:p>
       <w:pPr>
         <w:pStyle w:val="berschrift1"/>
       </w:pPr>
-      <w:bookmarkStart w:id="6" w:name="_Toc25932980"/>
+      <w:bookmarkStart w:id="5" w:name="_Toc26340232"/>
+      <w:r>
+        <w:t>Voraussetzung</w:t>
+      </w:r>
+      <w:bookmarkEnd w:id="5"/>
+    </w:p>
+    <w:p>
+      <w:r>
+        <w:t xml:space="preserve">Kenntnisse in HTML, CSS und </w:t>
+      </w:r>
+      <w:r>
+        <w:t>JavaScript</w:t>
+      </w:r>
+      <w:r>
+        <w:br/>
+      </w:r>
+    </w:p>
+    <w:p>
+      <w:pPr>
+        <w:pStyle w:val="berschrift1"/>
+      </w:pPr>
+      <w:bookmarkStart w:id="6" w:name="_Toc26340233"/>
       <w:r>
         <w:t>Arbeitseinsatz</w:t>
       </w:r>
       <w:bookmarkEnd w:id="6"/>
+    </w:p>
+    <w:p>
+      <w:r>
+        <w:t>Verantwortung für das Arbeitspaket</w:t>
+      </w:r>
+      <w:r>
+        <w:t xml:space="preserve">: </w:t>
+      </w:r>
+      <w:proofErr w:type="spellStart"/>
+      <w:r>
+        <w:t>Arbnor</w:t>
+      </w:r>
+      <w:proofErr w:type="spellEnd"/>
+      <w:r>
+        <w:t xml:space="preserve"> </w:t>
+      </w:r>
+      <w:proofErr w:type="spellStart"/>
+      <w:r>
+        <w:t>Kuqi</w:t>
+      </w:r>
+      <w:proofErr w:type="spellEnd"/>
     </w:p>
     <w:p/>
     <w:p>
       <w:pPr>
         <w:pStyle w:val="berschrift1"/>
       </w:pPr>
-      <w:bookmarkStart w:id="7" w:name="_Toc25932981"/>
+      <w:bookmarkStart w:id="7" w:name="_Toc26340234"/>
       <w:r>
         <w:t>Resultatdarstellung</w:t>
       </w:r>
       <w:bookmarkEnd w:id="7"/>
     </w:p>
+    <w:p>
+      <w:r>
+        <w:t>Es sind die geltenden Standards für Prozessbeschreibungen anzuwenden.</w:t>
+      </w:r>
+    </w:p>
     <w:p/>
+    <w:p>
+      <w:pPr>
+        <w:pStyle w:val="berschrift1"/>
+      </w:pPr>
+      <w:bookmarkStart w:id="8" w:name="_Toc26340235"/>
+      <w:r>
+        <w:t>Termine / Aufwand</w:t>
+      </w:r>
+      <w:bookmarkEnd w:id="8"/>
+    </w:p>
+    <w:p>
+      <w:r>
+        <w:t>Arbeitspaket beginnt am:</w:t>
+      </w:r>
+      <w:r>
+        <w:tab/>
+      </w:r>
+      <w:r>
+        <w:tab/>
+      </w:r>
+      <w:r>
+        <w:t>8</w:t>
+      </w:r>
+      <w:r>
+        <w:t xml:space="preserve">. </w:t>
+      </w:r>
+      <w:r>
+        <w:t>November</w:t>
+      </w:r>
+      <w:r>
+        <w:t xml:space="preserve"> 2019</w:t>
+      </w:r>
+    </w:p>
+    <w:p>
+      <w:r>
+        <w:t xml:space="preserve">Arbeitspaket abgeschlossen am: </w:t>
+      </w:r>
+      <w:r>
+        <w:tab/>
+      </w:r>
+      <w:r>
+        <w:t>8</w:t>
+      </w:r>
+      <w:r>
+        <w:t xml:space="preserve">. </w:t>
+      </w:r>
+      <w:r>
+        <w:t>Dezember</w:t>
+      </w:r>
+      <w:r>
+        <w:t xml:space="preserve"> 2019</w:t>
+      </w:r>
+    </w:p>
+    <w:p>
+      <w:r>
+        <w:t>Geplanter Aufwand:</w:t>
+      </w:r>
+      <w:r>
+        <w:tab/>
+      </w:r>
+      <w:r>
+        <w:tab/>
+      </w:r>
+      <w:r>
+        <w:tab/>
+      </w:r>
+      <w:r>
+        <w:t>20</w:t>
+      </w:r>
+      <w:r>
+        <w:t xml:space="preserve"> Stunden</w:t>
+      </w:r>
+    </w:p>
     <w:sectPr>
       <w:footnotePr>
         <w:pos w:val="beneathText"/>
@@ -1869,6 +2103,16 @@
 </file>
 
 <file path=word/footer1.xml><?xml version="1.0" encoding="utf-8"?>
+<w:ftr xmlns:wpc="http://schemas.microsoft.com/office/word/2010/wordprocessingCanvas" xmlns:cx="http://schemas.microsoft.com/office/drawing/2014/chartex" xmlns:cx1="http://schemas.microsoft.com/office/drawing/2015/9/8/chartex" xmlns:cx2="http://schemas.microsoft.com/office/drawing/2015/10/21/chartex" xmlns:cx3="http://schemas.microsoft.com/office/drawing/2016/5/9/chartex" xmlns:cx4="http://schemas.microsoft.com/office/drawing/2016/5/10/chartex" xmlns:cx5="http://schemas.microsoft.com/office/drawing/2016/5/11/chartex" xmlns:cx6="http://schemas.microsoft.com/office/drawing/2016/5/12/chartex" xmlns:cx7="http://schemas.microsoft.com/office/drawing/2016/5/13/chartex" xmlns:cx8="http://schemas.microsoft.com/office/drawing/2016/5/14/chartex" xmlns:mc="http://schemas.openxmlformats.org/markup-compatibility/2006" xmlns:aink="http://schemas.microsoft.com/office/drawing/2016/ink" xmlns:am3d="http://schemas.microsoft.com/office/drawing/2017/model3d" xmlns:o="urn:schemas-microsoft-com:office:office" xmlns:r="http://schemas.openxmlformats.org/officeDocument/2006/relationships" xmlns:m="http://schemas.openxmlformats.org/officeDocument/2006/math" xmlns:v="urn:schemas-microsoft-com:vml" xmlns:wp14="http://schemas.microsoft.com/office/word/2010/wordprocessingDrawing" xmlns:wp="http://schemas.openxmlformats.org/drawingml/2006/wordprocessingDrawing" xmlns:w10="urn:schemas-microsoft-com:office:word" xmlns:w="http://schemas.openxmlformats.org/wordprocessingml/2006/main" xmlns:w14="http://schemas.microsoft.com/office/word/2010/wordml" xmlns:w15="http://schemas.microsoft.com/office/word/2012/wordml" xmlns:w16cid="http://schemas.microsoft.com/office/word/2016/wordml/cid" xmlns:w16se="http://schemas.microsoft.com/office/word/2015/wordml/symex" xmlns:wpg="http://schemas.microsoft.com/office/word/2010/wordprocessingGroup" xmlns:wpi="http://schemas.microsoft.com/office/word/2010/wordprocessingInk" xmlns:wne="http://schemas.microsoft.com/office/word/2006/wordml" xmlns:wps="http://schemas.microsoft.com/office/word/2010/wordprocessingShape" mc:Ignorable="w14 w15 w16se w16cid wp14">
+  <w:p>
+    <w:pPr>
+      <w:pStyle w:val="Fuzeile"/>
+    </w:pPr>
+  </w:p>
+</w:ftr>
+</file>
+
+<file path=word/footer2.xml><?xml version="1.0" encoding="utf-8"?>
 <w:ftr xmlns:wpc="http://schemas.microsoft.com/office/word/2010/wordprocessingCanvas" xmlns:cx="http://schemas.microsoft.com/office/drawing/2014/chartex" xmlns:cx1="http://schemas.microsoft.com/office/drawing/2015/9/8/chartex" xmlns:cx2="http://schemas.microsoft.com/office/drawing/2015/10/21/chartex" xmlns:cx3="http://schemas.microsoft.com/office/drawing/2016/5/9/chartex" xmlns:cx4="http://schemas.microsoft.com/office/drawing/2016/5/10/chartex" xmlns:cx5="http://schemas.microsoft.com/office/drawing/2016/5/11/chartex" xmlns:cx6="http://schemas.microsoft.com/office/drawing/2016/5/12/chartex" xmlns:cx7="http://schemas.microsoft.com/office/drawing/2016/5/13/chartex" xmlns:cx8="http://schemas.microsoft.com/office/drawing/2016/5/14/chartex" xmlns:mc="http://schemas.openxmlformats.org/markup-compatibility/2006" xmlns:aink="http://schemas.microsoft.com/office/drawing/2016/ink" xmlns:am3d="http://schemas.microsoft.com/office/drawing/2017/model3d" xmlns:o="urn:schemas-microsoft-com:office:office" xmlns:r="http://schemas.openxmlformats.org/officeDocument/2006/relationships" xmlns:m="http://schemas.openxmlformats.org/officeDocument/2006/math" xmlns:v="urn:schemas-microsoft-com:vml" xmlns:wp14="http://schemas.microsoft.com/office/word/2010/wordprocessingDrawing" xmlns:wp="http://schemas.openxmlformats.org/drawingml/2006/wordprocessingDrawing" xmlns:w10="urn:schemas-microsoft-com:office:word" xmlns:w="http://schemas.openxmlformats.org/wordprocessingml/2006/main" xmlns:w14="http://schemas.microsoft.com/office/word/2010/wordml" xmlns:w15="http://schemas.microsoft.com/office/word/2012/wordml" xmlns:w16cid="http://schemas.microsoft.com/office/word/2016/wordml/cid" xmlns:w16se="http://schemas.microsoft.com/office/word/2015/wordml/symex" xmlns:wpg="http://schemas.microsoft.com/office/word/2010/wordprocessingGroup" xmlns:wpi="http://schemas.microsoft.com/office/word/2010/wordprocessingInk" xmlns:wne="http://schemas.microsoft.com/office/word/2006/wordml" xmlns:wps="http://schemas.microsoft.com/office/word/2010/wordprocessingShape" mc:Ignorable="w14 w15 w16se w16cid wp14">
   <w:tbl>
     <w:tblPr>
@@ -1995,7 +2239,7 @@
 </w:ftr>
 </file>
 
-<file path=word/footer2.xml><?xml version="1.0" encoding="utf-8"?>
+<file path=word/footer3.xml><?xml version="1.0" encoding="utf-8"?>
 <w:ftr xmlns:wpc="http://schemas.microsoft.com/office/word/2010/wordprocessingCanvas" xmlns:cx="http://schemas.microsoft.com/office/drawing/2014/chartex" xmlns:cx1="http://schemas.microsoft.com/office/drawing/2015/9/8/chartex" xmlns:cx2="http://schemas.microsoft.com/office/drawing/2015/10/21/chartex" xmlns:cx3="http://schemas.microsoft.com/office/drawing/2016/5/9/chartex" xmlns:cx4="http://schemas.microsoft.com/office/drawing/2016/5/10/chartex" xmlns:cx5="http://schemas.microsoft.com/office/drawing/2016/5/11/chartex" xmlns:cx6="http://schemas.microsoft.com/office/drawing/2016/5/12/chartex" xmlns:cx7="http://schemas.microsoft.com/office/drawing/2016/5/13/chartex" xmlns:cx8="http://schemas.microsoft.com/office/drawing/2016/5/14/chartex" xmlns:mc="http://schemas.openxmlformats.org/markup-compatibility/2006" xmlns:aink="http://schemas.microsoft.com/office/drawing/2016/ink" xmlns:am3d="http://schemas.microsoft.com/office/drawing/2017/model3d" xmlns:o="urn:schemas-microsoft-com:office:office" xmlns:r="http://schemas.openxmlformats.org/officeDocument/2006/relationships" xmlns:m="http://schemas.openxmlformats.org/officeDocument/2006/math" xmlns:v="urn:schemas-microsoft-com:vml" xmlns:wp14="http://schemas.microsoft.com/office/word/2010/wordprocessingDrawing" xmlns:wp="http://schemas.openxmlformats.org/drawingml/2006/wordprocessingDrawing" xmlns:w10="urn:schemas-microsoft-com:office:word" xmlns:w="http://schemas.openxmlformats.org/wordprocessingml/2006/main" xmlns:w14="http://schemas.microsoft.com/office/word/2010/wordml" xmlns:w15="http://schemas.microsoft.com/office/word/2012/wordml" xmlns:w16cid="http://schemas.microsoft.com/office/word/2016/wordml/cid" xmlns:w16se="http://schemas.microsoft.com/office/word/2015/wordml/symex" xmlns:wpg="http://schemas.microsoft.com/office/word/2010/wordprocessingGroup" xmlns:wpi="http://schemas.microsoft.com/office/word/2010/wordprocessingInk" xmlns:wne="http://schemas.microsoft.com/office/word/2006/wordml" xmlns:wps="http://schemas.microsoft.com/office/word/2010/wordprocessingShape" mc:Ignorable="w14 w15 w16se w16cid wp14">
   <w:tbl>
     <w:tblPr>
@@ -2185,6 +2429,16 @@
 
 <file path=word/header1.xml><?xml version="1.0" encoding="utf-8"?>
 <w:hdr xmlns:wpc="http://schemas.microsoft.com/office/word/2010/wordprocessingCanvas" xmlns:cx="http://schemas.microsoft.com/office/drawing/2014/chartex" xmlns:cx1="http://schemas.microsoft.com/office/drawing/2015/9/8/chartex" xmlns:cx2="http://schemas.microsoft.com/office/drawing/2015/10/21/chartex" xmlns:cx3="http://schemas.microsoft.com/office/drawing/2016/5/9/chartex" xmlns:cx4="http://schemas.microsoft.com/office/drawing/2016/5/10/chartex" xmlns:cx5="http://schemas.microsoft.com/office/drawing/2016/5/11/chartex" xmlns:cx6="http://schemas.microsoft.com/office/drawing/2016/5/12/chartex" xmlns:cx7="http://schemas.microsoft.com/office/drawing/2016/5/13/chartex" xmlns:cx8="http://schemas.microsoft.com/office/drawing/2016/5/14/chartex" xmlns:mc="http://schemas.openxmlformats.org/markup-compatibility/2006" xmlns:aink="http://schemas.microsoft.com/office/drawing/2016/ink" xmlns:am3d="http://schemas.microsoft.com/office/drawing/2017/model3d" xmlns:o="urn:schemas-microsoft-com:office:office" xmlns:r="http://schemas.openxmlformats.org/officeDocument/2006/relationships" xmlns:m="http://schemas.openxmlformats.org/officeDocument/2006/math" xmlns:v="urn:schemas-microsoft-com:vml" xmlns:wp14="http://schemas.microsoft.com/office/word/2010/wordprocessingDrawing" xmlns:wp="http://schemas.openxmlformats.org/drawingml/2006/wordprocessingDrawing" xmlns:w10="urn:schemas-microsoft-com:office:word" xmlns:w="http://schemas.openxmlformats.org/wordprocessingml/2006/main" xmlns:w14="http://schemas.microsoft.com/office/word/2010/wordml" xmlns:w15="http://schemas.microsoft.com/office/word/2012/wordml" xmlns:w16cid="http://schemas.microsoft.com/office/word/2016/wordml/cid" xmlns:w16se="http://schemas.microsoft.com/office/word/2015/wordml/symex" xmlns:wpg="http://schemas.microsoft.com/office/word/2010/wordprocessingGroup" xmlns:wpi="http://schemas.microsoft.com/office/word/2010/wordprocessingInk" xmlns:wne="http://schemas.microsoft.com/office/word/2006/wordml" xmlns:wps="http://schemas.microsoft.com/office/word/2010/wordprocessingShape" mc:Ignorable="w14 w15 w16se w16cid wp14">
+  <w:p>
+    <w:pPr>
+      <w:pStyle w:val="Kopfzeile"/>
+    </w:pPr>
+  </w:p>
+</w:hdr>
+</file>
+
+<file path=word/header2.xml><?xml version="1.0" encoding="utf-8"?>
+<w:hdr xmlns:wpc="http://schemas.microsoft.com/office/word/2010/wordprocessingCanvas" xmlns:cx="http://schemas.microsoft.com/office/drawing/2014/chartex" xmlns:cx1="http://schemas.microsoft.com/office/drawing/2015/9/8/chartex" xmlns:cx2="http://schemas.microsoft.com/office/drawing/2015/10/21/chartex" xmlns:cx3="http://schemas.microsoft.com/office/drawing/2016/5/9/chartex" xmlns:cx4="http://schemas.microsoft.com/office/drawing/2016/5/10/chartex" xmlns:cx5="http://schemas.microsoft.com/office/drawing/2016/5/11/chartex" xmlns:cx6="http://schemas.microsoft.com/office/drawing/2016/5/12/chartex" xmlns:cx7="http://schemas.microsoft.com/office/drawing/2016/5/13/chartex" xmlns:cx8="http://schemas.microsoft.com/office/drawing/2016/5/14/chartex" xmlns:mc="http://schemas.openxmlformats.org/markup-compatibility/2006" xmlns:aink="http://schemas.microsoft.com/office/drawing/2016/ink" xmlns:am3d="http://schemas.microsoft.com/office/drawing/2017/model3d" xmlns:o="urn:schemas-microsoft-com:office:office" xmlns:r="http://schemas.openxmlformats.org/officeDocument/2006/relationships" xmlns:m="http://schemas.openxmlformats.org/officeDocument/2006/math" xmlns:v="urn:schemas-microsoft-com:vml" xmlns:wp14="http://schemas.microsoft.com/office/word/2010/wordprocessingDrawing" xmlns:wp="http://schemas.openxmlformats.org/drawingml/2006/wordprocessingDrawing" xmlns:w10="urn:schemas-microsoft-com:office:word" xmlns:w="http://schemas.openxmlformats.org/wordprocessingml/2006/main" xmlns:w14="http://schemas.microsoft.com/office/word/2010/wordml" xmlns:w15="http://schemas.microsoft.com/office/word/2012/wordml" xmlns:w16cid="http://schemas.microsoft.com/office/word/2016/wordml/cid" xmlns:w16se="http://schemas.microsoft.com/office/word/2015/wordml/symex" xmlns:wpg="http://schemas.microsoft.com/office/word/2010/wordprocessingGroup" xmlns:wpi="http://schemas.microsoft.com/office/word/2010/wordprocessingInk" xmlns:wne="http://schemas.microsoft.com/office/word/2006/wordml" xmlns:wps="http://schemas.microsoft.com/office/word/2010/wordprocessingShape" mc:Ignorable="w14 w15 w16se w16cid wp14">
   <w:tbl>
     <w:tblPr>
       <w:tblW w:w="0" w:type="auto"/>
@@ -2244,7 +2498,7 @@
             <w:rPr>
               <w:b/>
             </w:rPr>
-            <w:t>Zeiterfassungssystem</w:t>
+            <w:t>Time4You</w:t>
           </w:r>
         </w:p>
       </w:tc>
@@ -2299,8 +2553,10 @@
             <w:snapToGrid w:val="0"/>
           </w:pPr>
           <w:r>
-            <w:t>Time4You</w:t>
+            <w:t>Ergebnisname</w:t>
           </w:r>
+          <w:bookmarkStart w:id="0" w:name="_GoBack"/>
+          <w:bookmarkEnd w:id="0"/>
         </w:p>
         <w:p>
           <w:pPr>
@@ -2324,10 +2580,7 @@
             <w:snapToGrid w:val="0"/>
           </w:pPr>
           <w:r>
-            <w:t>Projektauf</w:t>
-          </w:r>
-          <w:r>
-            <w:t>trag</w:t>
+            <w:t>Arbeitspaket</w:t>
           </w:r>
         </w:p>
       </w:tc>
@@ -2355,7 +2608,7 @@
 </w:hdr>
 </file>
 
-<file path=word/header2.xml><?xml version="1.0" encoding="utf-8"?>
+<file path=word/header3.xml><?xml version="1.0" encoding="utf-8"?>
 <w:hdr xmlns:wpc="http://schemas.microsoft.com/office/word/2010/wordprocessingCanvas" xmlns:cx="http://schemas.microsoft.com/office/drawing/2014/chartex" xmlns:cx1="http://schemas.microsoft.com/office/drawing/2015/9/8/chartex" xmlns:cx2="http://schemas.microsoft.com/office/drawing/2015/10/21/chartex" xmlns:cx3="http://schemas.microsoft.com/office/drawing/2016/5/9/chartex" xmlns:cx4="http://schemas.microsoft.com/office/drawing/2016/5/10/chartex" xmlns:cx5="http://schemas.microsoft.com/office/drawing/2016/5/11/chartex" xmlns:cx6="http://schemas.microsoft.com/office/drawing/2016/5/12/chartex" xmlns:cx7="http://schemas.microsoft.com/office/drawing/2016/5/13/chartex" xmlns:cx8="http://schemas.microsoft.com/office/drawing/2016/5/14/chartex" xmlns:mc="http://schemas.openxmlformats.org/markup-compatibility/2006" xmlns:aink="http://schemas.microsoft.com/office/drawing/2016/ink" xmlns:am3d="http://schemas.microsoft.com/office/drawing/2017/model3d" xmlns:o="urn:schemas-microsoft-com:office:office" xmlns:r="http://schemas.openxmlformats.org/officeDocument/2006/relationships" xmlns:m="http://schemas.openxmlformats.org/officeDocument/2006/math" xmlns:v="urn:schemas-microsoft-com:vml" xmlns:wp14="http://schemas.microsoft.com/office/word/2010/wordprocessingDrawing" xmlns:wp="http://schemas.openxmlformats.org/drawingml/2006/wordprocessingDrawing" xmlns:w10="urn:schemas-microsoft-com:office:word" xmlns:w="http://schemas.openxmlformats.org/wordprocessingml/2006/main" xmlns:w14="http://schemas.microsoft.com/office/word/2010/wordml" xmlns:w15="http://schemas.microsoft.com/office/word/2012/wordml" xmlns:w16cid="http://schemas.microsoft.com/office/word/2016/wordml/cid" xmlns:w16se="http://schemas.microsoft.com/office/word/2015/wordml/symex" xmlns:wpg="http://schemas.microsoft.com/office/word/2010/wordprocessingGroup" xmlns:wpi="http://schemas.microsoft.com/office/word/2010/wordprocessingInk" xmlns:wne="http://schemas.microsoft.com/office/word/2006/wordml" xmlns:wps="http://schemas.microsoft.com/office/word/2010/wordprocessingShape" mc:Ignorable="w14 w15 w16se w16cid wp14">
   <w:tbl>
     <w:tblPr>

--- a/Unterlagen/4_Realisierung/Detailplanung/Arbeitspaket_2_G6.docx
+++ b/Unterlagen/4_Realisierung/Detailplanung/Arbeitspaket_2_G6.docx
@@ -1822,23 +1822,51 @@
       <w:r>
         <w:br w:type="page"/>
       </w:r>
-      <w:bookmarkStart w:id="1" w:name="_Toc26340228"/>
+      <w:bookmarkStart w:id="0" w:name="_Toc26340228"/>
       <w:r>
         <w:lastRenderedPageBreak/>
         <w:t>Zweck</w:t>
       </w:r>
       <w:r>
         <w:t xml:space="preserve"> des Dokuments</w:t>
+      </w:r>
+      <w:bookmarkEnd w:id="0"/>
+    </w:p>
+    <w:p>
+      <w:r>
+        <w:t xml:space="preserve">Das Arbeitspaket enthält alle benötigten Informationen zur Erledigung einer gestellten </w:t>
+      </w:r>
+      <w:r>
+        <w:br/>
+        <w:t>Aufgabe.</w:t>
+      </w:r>
+    </w:p>
+    <w:p/>
+    <w:p>
+      <w:pPr>
+        <w:pStyle w:val="berschrift1"/>
+      </w:pPr>
+      <w:bookmarkStart w:id="1" w:name="_Toc26340229"/>
+      <w:r>
+        <w:t>Arbeitsziel</w:t>
       </w:r>
       <w:bookmarkEnd w:id="1"/>
     </w:p>
     <w:p>
       <w:r>
-        <w:t xml:space="preserve">Das Arbeitspaket enthält alle benötigten Informationen zur Erledigung einer gestellten </w:t>
-      </w:r>
-      <w:r>
-        <w:br/>
-        <w:t>Aufgabe.</w:t>
+        <w:t xml:space="preserve">Das Ziel dieser Aufgabe </w:t>
+      </w:r>
+      <w:r>
+        <w:t xml:space="preserve">ist die Erstellung eines ansprechenden Frontends für die </w:t>
+      </w:r>
+      <w:r>
+        <w:t xml:space="preserve">benutzerfreundliche Benutzung. Dazu zählt das Design (CSS) und die </w:t>
+      </w:r>
+      <w:r>
+        <w:t>JavaScript</w:t>
+      </w:r>
+      <w:r>
+        <w:t xml:space="preserve"> Funktionalität, welche die Verbindung zum Backend sichert. </w:t>
       </w:r>
     </w:p>
     <w:p/>
@@ -1846,58 +1874,38 @@
       <w:pPr>
         <w:pStyle w:val="berschrift1"/>
       </w:pPr>
-      <w:bookmarkStart w:id="2" w:name="_Toc26340229"/>
-      <w:r>
-        <w:t>Arbeitsziel</w:t>
+      <w:bookmarkStart w:id="2" w:name="_Toc26340230"/>
+      <w:r>
+        <w:t>Aufgabe</w:t>
       </w:r>
       <w:bookmarkEnd w:id="2"/>
     </w:p>
     <w:p>
       <w:r>
-        <w:t xml:space="preserve">Das Ziel dieser Aufgabe </w:t>
-      </w:r>
-      <w:r>
-        <w:t xml:space="preserve">ist die Erstellung eines ansprechenden Frontends für die </w:t>
-      </w:r>
-      <w:r>
-        <w:t xml:space="preserve">benutzerfreundliche Benutzung. Dazu zählt das Design (CSS) und die </w:t>
-      </w:r>
-      <w:r>
-        <w:t>JavaScript</w:t>
-      </w:r>
-      <w:r>
-        <w:t xml:space="preserve"> Funktionalität, welche die Verbindung zum Backend sichert. </w:t>
-      </w:r>
-    </w:p>
-    <w:p/>
-    <w:p>
-      <w:pPr>
-        <w:pStyle w:val="berschrift1"/>
-      </w:pPr>
-      <w:bookmarkStart w:id="3" w:name="_Toc26340230"/>
-      <w:r>
-        <w:t>Aufgabe</w:t>
-      </w:r>
+        <w:t xml:space="preserve">Es soll ein Frontend erstellt werden ohne die </w:t>
+      </w:r>
+      <w:r>
+        <w:t>Hilfe</w:t>
+      </w:r>
+      <w:r>
+        <w:t xml:space="preserve"> eines Frameworks. Die eingerichteten </w:t>
+      </w:r>
+      <w:r>
+        <w:t>Endpoints</w:t>
+      </w:r>
+      <w:r>
+        <w:t xml:space="preserve"> vom Backend sollen korrekt verbunden werden und mit den benötigten Daten befüllt werden. Anschliessend soll das Design </w:t>
+      </w:r>
+      <w:r>
+        <w:t xml:space="preserve">nach der </w:t>
+      </w:r>
+      <w:r>
+        <w:t>Absprache</w:t>
+      </w:r>
+      <w:bookmarkStart w:id="3" w:name="_GoBack"/>
       <w:bookmarkEnd w:id="3"/>
-    </w:p>
-    <w:p>
-      <w:r>
-        <w:t xml:space="preserve">Es soll ein Frontend erstellt werden ohne die </w:t>
-      </w:r>
-      <w:r>
-        <w:t>Hilfe</w:t>
-      </w:r>
-      <w:r>
-        <w:t xml:space="preserve"> eines Frameworks. Die eingerichteten </w:t>
-      </w:r>
-      <w:r>
-        <w:t>Endpoints</w:t>
-      </w:r>
-      <w:r>
-        <w:t xml:space="preserve"> vom Backend sollen korrekt verbunden werden und mit den benötigten Daten befüllt werden. Anschliessend soll das Design </w:t>
-      </w:r>
-      <w:r>
-        <w:t xml:space="preserve">nach der Abspreche mit dem Projektteam erstellt und getestet werden. </w:t>
+      <w:r>
+        <w:t xml:space="preserve"> mit dem Projektteam erstellt und getestet werden. </w:t>
       </w:r>
     </w:p>
     <w:p/>
@@ -2555,8 +2563,6 @@
           <w:r>
             <w:t>Ergebnisname</w:t>
           </w:r>
-          <w:bookmarkStart w:id="0" w:name="_GoBack"/>
-          <w:bookmarkEnd w:id="0"/>
         </w:p>
         <w:p>
           <w:pPr>
